--- a/文档/接口/安全认证接口20180622v1.docx
+++ b/文档/接口/安全认证接口20180622v1.docx
@@ -94,8 +94,6 @@
         </w:rPr>
         <w:t>编码：utf-8；</w:t>
       </w:r>
-      <w:bookmarkStart w:id="3" w:name="_GoBack"/>
-      <w:bookmarkEnd w:id="3"/>
     </w:p>
     <w:p>
       <w:pPr>
@@ -3941,12 +3939,6 @@
             <w:insideV w:val="single" w:color="auto" w:sz="4" w:space="0"/>
           </w:tblBorders>
           <w:tblLayout w:type="fixed"/>
-          <w:tblCellMar>
-            <w:top w:w="0" w:type="dxa"/>
-            <w:left w:w="108" w:type="dxa"/>
-            <w:bottom w:w="0" w:type="dxa"/>
-            <w:right w:w="108" w:type="dxa"/>
-          </w:tblCellMar>
         </w:tblPrEx>
         <w:trPr>
           <w:trHeight w:val="437" w:hRule="atLeast"/>
@@ -4883,6 +4875,7 @@
       <w:pPr>
         <w:widowControl w:val="0"/>
         <w:numPr>
+          <w:ilvl w:val="0"/>
           <w:numId w:val="0"/>
         </w:numPr>
         <w:ind w:firstLine="420" w:firstLineChars="0"/>
@@ -5896,6 +5889,7 @@
       <w:pPr>
         <w:widowControl w:val="0"/>
         <w:numPr>
+          <w:ilvl w:val="0"/>
           <w:numId w:val="0"/>
         </w:numPr>
         <w:ind w:firstLine="420" w:firstLineChars="0"/>
@@ -8547,6 +8541,7 @@
       <w:pPr>
         <w:widowControl w:val="0"/>
         <w:numPr>
+          <w:ilvl w:val="0"/>
           <w:numId w:val="0"/>
         </w:numPr>
         <w:tabs>
@@ -23379,19 +23374,27 @@
           <w:tcPr>
             <w:tcW w:w="1471" w:type="dxa"/>
             <w:shd w:val="clear" w:color="auto" w:fill="99CCFF"/>
-            <w:vAlign w:val="center"/>
-          </w:tcPr>
-          <w:p>
-            <w:pPr>
-              <w:ind w:right="178" w:rightChars="85"/>
-              <w:jc w:val="left"/>
-              <w:rPr>
-                <w:rFonts w:hint="eastAsia" w:ascii="微软雅黑" w:hAnsi="微软雅黑" w:eastAsia="微软雅黑" w:cs="微软雅黑"/>
-                <w:sz w:val="18"/>
-                <w:szCs w:val="18"/>
-                <w:lang w:val="en-US" w:eastAsia="zh-CN"/>
-              </w:rPr>
-            </w:pPr>
+            <w:vAlign w:val="top"/>
+          </w:tcPr>
+          <w:p>
+            <w:pPr>
+              <w:jc w:val="left"/>
+              <w:rPr>
+                <w:rFonts w:hint="eastAsia" w:ascii="微软雅黑" w:hAnsi="微软雅黑" w:eastAsia="微软雅黑" w:cs="微软雅黑"/>
+                <w:sz w:val="18"/>
+                <w:szCs w:val="18"/>
+                <w:lang w:val="en-US" w:eastAsia="zh-CN"/>
+              </w:rPr>
+            </w:pPr>
+            <w:r>
+              <w:rPr>
+                <w:rFonts w:ascii="宋体" w:hAnsi="宋体" w:cs="宋体"/>
+                <w:color w:val="000000"/>
+                <w:sz w:val="21"/>
+                <w:szCs w:val="21"/>
+              </w:rPr>
+              <w:t>serviceCode</w:t>
+            </w:r>
           </w:p>
         </w:tc>
         <w:tc>
@@ -23411,6 +23414,17 @@
                 <w:lang w:val="en-US" w:eastAsia="zh-CN"/>
               </w:rPr>
             </w:pPr>
+            <w:r>
+              <w:rPr>
+                <w:rFonts w:hint="eastAsia" w:ascii="微软雅黑" w:hAnsi="微软雅黑" w:eastAsia="微软雅黑" w:cs="微软雅黑"/>
+                <w:sz w:val="18"/>
+                <w:szCs w:val="18"/>
+                <w:lang w:val="en-US" w:eastAsia="zh-CN"/>
+              </w:rPr>
+              <w:t>data</w:t>
+            </w:r>
+            <w:bookmarkStart w:id="3" w:name="_GoBack"/>
+            <w:bookmarkEnd w:id="3"/>
           </w:p>
         </w:tc>
         <w:tc>
@@ -23473,11 +23487,10 @@
           <w:tcPr>
             <w:tcW w:w="862" w:type="dxa"/>
             <w:shd w:val="clear" w:color="auto" w:fill="99CCFF"/>
-            <w:vAlign w:val="center"/>
-          </w:tcPr>
-          <w:p>
-            <w:pPr>
-              <w:ind w:right="178" w:rightChars="85"/>
+            <w:vAlign w:val="top"/>
+          </w:tcPr>
+          <w:p>
+            <w:pPr>
               <w:jc w:val="left"/>
               <w:rPr>
                 <w:rFonts w:hint="eastAsia" w:ascii="微软雅黑" w:hAnsi="微软雅黑" w:eastAsia="微软雅黑" w:cs="微软雅黑"/>
@@ -23492,28 +23505,1818 @@
           <w:tcPr>
             <w:tcW w:w="4586" w:type="dxa"/>
             <w:shd w:val="clear" w:color="auto" w:fill="99CCFF"/>
-            <w:vAlign w:val="center"/>
-          </w:tcPr>
-          <w:p>
-            <w:pPr>
-              <w:ind w:right="178" w:rightChars="85"/>
-              <w:jc w:val="left"/>
-              <w:rPr>
-                <w:rFonts w:hint="eastAsia" w:ascii="微软雅黑" w:hAnsi="微软雅黑" w:eastAsia="微软雅黑" w:cs="微软雅黑"/>
-                <w:sz w:val="18"/>
-                <w:szCs w:val="18"/>
-                <w:lang w:val="en-US" w:eastAsia="zh-CN"/>
-              </w:rPr>
-            </w:pPr>
-            <w:r>
-              <w:rPr>
-                <w:rFonts w:hint="eastAsia" w:ascii="微软雅黑" w:hAnsi="微软雅黑" w:eastAsia="微软雅黑" w:cs="微软雅黑"/>
-                <w:sz w:val="18"/>
-                <w:szCs w:val="18"/>
-                <w:lang w:val="en-US" w:eastAsia="zh-CN"/>
-              </w:rPr>
-              <w:t>token的编码。登录后需要作为参数提交</w:t>
-            </w:r>
+            <w:vAlign w:val="top"/>
+          </w:tcPr>
+          <w:p>
+            <w:pPr>
+              <w:pStyle w:val="4"/>
+              <w:rPr>
+                <w:rFonts w:hint="eastAsia" w:ascii="微软雅黑" w:hAnsi="微软雅黑" w:eastAsia="微软雅黑" w:cs="微软雅黑"/>
+                <w:sz w:val="18"/>
+                <w:szCs w:val="18"/>
+                <w:lang w:val="en-US" w:eastAsia="zh-CN"/>
+              </w:rPr>
+            </w:pPr>
+            <w:r>
+              <w:rPr>
+                <w:rFonts w:hint="eastAsia" w:ascii="宋体" w:hAnsi="宋体" w:cs="宋体"/>
+                <w:color w:val="000000"/>
+                <w:sz w:val="21"/>
+                <w:szCs w:val="21"/>
+              </w:rPr>
+              <w:t>服务代号</w:t>
+            </w:r>
+            <w:r>
+              <w:rPr>
+                <w:rFonts w:hint="eastAsia" w:ascii="宋体" w:hAnsi="宋体" w:cs="宋体"/>
+                <w:color w:val="000000"/>
+                <w:sz w:val="21"/>
+                <w:szCs w:val="21"/>
+                <w:lang w:eastAsia="zh-CN"/>
+              </w:rPr>
+              <w:t>。</w:t>
+            </w:r>
+            <w:r>
+              <w:rPr>
+                <w:rFonts w:ascii="宋体" w:hAnsi="宋体"/>
+              </w:rPr>
+              <w:t>0</w:t>
+            </w:r>
+            <w:r>
+              <w:rPr>
+                <w:rFonts w:hint="eastAsia" w:ascii="宋体" w:hAnsi="宋体"/>
+                <w:lang w:val="en-US" w:eastAsia="zh-CN"/>
+              </w:rPr>
+              <w:t>81</w:t>
+            </w:r>
+            <w:r>
+              <w:rPr>
+                <w:rFonts w:ascii="宋体" w:hAnsi="宋体"/>
+              </w:rPr>
+              <w:t>0</w:t>
+            </w:r>
+          </w:p>
+        </w:tc>
+      </w:tr>
+      <w:tr>
+        <w:tblPrEx>
+          <w:tblBorders>
+            <w:top w:val="single" w:color="auto" w:sz="4" w:space="0"/>
+            <w:left w:val="single" w:color="auto" w:sz="4" w:space="0"/>
+            <w:bottom w:val="single" w:color="auto" w:sz="4" w:space="0"/>
+            <w:right w:val="single" w:color="auto" w:sz="4" w:space="0"/>
+            <w:insideH w:val="single" w:color="auto" w:sz="4" w:space="0"/>
+            <w:insideV w:val="single" w:color="auto" w:sz="4" w:space="0"/>
+          </w:tblBorders>
+          <w:tblLayout w:type="fixed"/>
+          <w:tblCellMar>
+            <w:top w:w="0" w:type="dxa"/>
+            <w:left w:w="108" w:type="dxa"/>
+            <w:bottom w:w="0" w:type="dxa"/>
+            <w:right w:w="108" w:type="dxa"/>
+          </w:tblCellMar>
+        </w:tblPrEx>
+        <w:trPr>
+          <w:trHeight w:val="437" w:hRule="atLeast"/>
+          <w:jc w:val="center"/>
+        </w:trPr>
+        <w:tc>
+          <w:tcPr>
+            <w:tcW w:w="1471" w:type="dxa"/>
+            <w:shd w:val="clear" w:color="auto" w:fill="99CCFF"/>
+            <w:vAlign w:val="top"/>
+          </w:tcPr>
+          <w:p>
+            <w:pPr>
+              <w:jc w:val="left"/>
+              <w:rPr>
+                <w:rFonts w:hint="eastAsia" w:ascii="微软雅黑" w:hAnsi="微软雅黑" w:eastAsia="微软雅黑" w:cs="微软雅黑"/>
+                <w:sz w:val="18"/>
+                <w:szCs w:val="18"/>
+                <w:lang w:val="en-US" w:eastAsia="zh-CN"/>
+              </w:rPr>
+            </w:pPr>
+            <w:r>
+              <w:rPr>
+                <w:rFonts w:ascii="宋体" w:hAnsi="宋体" w:cs="宋体"/>
+                <w:color w:val="000000"/>
+                <w:sz w:val="21"/>
+                <w:szCs w:val="21"/>
+              </w:rPr>
+              <w:t>processCode</w:t>
+            </w:r>
+          </w:p>
+        </w:tc>
+        <w:tc>
+          <w:tcPr>
+            <w:tcW w:w="1487" w:type="dxa"/>
+            <w:shd w:val="clear" w:color="auto" w:fill="99CCFF"/>
+            <w:vAlign w:val="center"/>
+          </w:tcPr>
+          <w:p>
+            <w:pPr>
+              <w:ind w:right="178" w:rightChars="85"/>
+              <w:jc w:val="left"/>
+              <w:rPr>
+                <w:rFonts w:hint="eastAsia" w:ascii="微软雅黑" w:hAnsi="微软雅黑" w:eastAsia="微软雅黑" w:cs="微软雅黑"/>
+                <w:sz w:val="18"/>
+                <w:szCs w:val="18"/>
+                <w:lang w:val="en-US" w:eastAsia="zh-CN"/>
+              </w:rPr>
+            </w:pPr>
+            <w:r>
+              <w:rPr>
+                <w:rFonts w:hint="eastAsia" w:ascii="微软雅黑" w:hAnsi="微软雅黑" w:eastAsia="微软雅黑" w:cs="微软雅黑"/>
+                <w:sz w:val="18"/>
+                <w:szCs w:val="18"/>
+                <w:lang w:val="en-US" w:eastAsia="zh-CN"/>
+              </w:rPr>
+              <w:t>data</w:t>
+            </w:r>
+          </w:p>
+        </w:tc>
+        <w:tc>
+          <w:tcPr>
+            <w:tcW w:w="913" w:type="dxa"/>
+            <w:shd w:val="clear" w:color="auto" w:fill="99CCFF"/>
+            <w:vAlign w:val="center"/>
+          </w:tcPr>
+          <w:p>
+            <w:pPr>
+              <w:ind w:right="178" w:rightChars="85"/>
+              <w:jc w:val="left"/>
+              <w:rPr>
+                <w:rFonts w:hint="eastAsia" w:ascii="微软雅黑" w:hAnsi="微软雅黑" w:eastAsia="微软雅黑" w:cs="微软雅黑"/>
+                <w:sz w:val="18"/>
+                <w:szCs w:val="18"/>
+                <w:lang w:val="en-US" w:eastAsia="zh-CN"/>
+              </w:rPr>
+            </w:pPr>
+            <w:r>
+              <w:rPr>
+                <w:rFonts w:hint="eastAsia" w:ascii="微软雅黑" w:hAnsi="微软雅黑" w:eastAsia="微软雅黑" w:cs="微软雅黑"/>
+                <w:sz w:val="18"/>
+                <w:szCs w:val="18"/>
+                <w:lang w:val="en-US" w:eastAsia="zh-CN"/>
+              </w:rPr>
+              <w:t>1</w:t>
+            </w:r>
+          </w:p>
+        </w:tc>
+        <w:tc>
+          <w:tcPr>
+            <w:tcW w:w="1150" w:type="dxa"/>
+            <w:shd w:val="clear" w:color="auto" w:fill="99CCFF"/>
+            <w:vAlign w:val="center"/>
+          </w:tcPr>
+          <w:p>
+            <w:pPr>
+              <w:ind w:right="178" w:rightChars="85"/>
+              <w:jc w:val="left"/>
+              <w:rPr>
+                <w:rFonts w:hint="eastAsia" w:ascii="微软雅黑" w:hAnsi="微软雅黑" w:eastAsia="微软雅黑" w:cs="微软雅黑"/>
+                <w:sz w:val="18"/>
+                <w:szCs w:val="18"/>
+                <w:lang w:val="en-US" w:eastAsia="zh-CN"/>
+              </w:rPr>
+            </w:pPr>
+            <w:r>
+              <w:rPr>
+                <w:rFonts w:hint="eastAsia" w:ascii="微软雅黑" w:hAnsi="微软雅黑" w:eastAsia="微软雅黑" w:cs="微软雅黑"/>
+                <w:sz w:val="18"/>
+                <w:szCs w:val="18"/>
+                <w:lang w:val="en-US" w:eastAsia="zh-CN"/>
+              </w:rPr>
+              <w:t>String</w:t>
+            </w:r>
+          </w:p>
+        </w:tc>
+        <w:tc>
+          <w:tcPr>
+            <w:tcW w:w="862" w:type="dxa"/>
+            <w:shd w:val="clear" w:color="auto" w:fill="99CCFF"/>
+            <w:vAlign w:val="top"/>
+          </w:tcPr>
+          <w:p>
+            <w:pPr>
+              <w:jc w:val="left"/>
+              <w:rPr>
+                <w:rFonts w:hint="eastAsia" w:ascii="微软雅黑" w:hAnsi="微软雅黑" w:eastAsia="微软雅黑" w:cs="微软雅黑"/>
+                <w:sz w:val="18"/>
+                <w:szCs w:val="18"/>
+                <w:lang w:val="en-US" w:eastAsia="zh-CN"/>
+              </w:rPr>
+            </w:pPr>
+          </w:p>
+        </w:tc>
+        <w:tc>
+          <w:tcPr>
+            <w:tcW w:w="4586" w:type="dxa"/>
+            <w:shd w:val="clear" w:color="auto" w:fill="99CCFF"/>
+            <w:vAlign w:val="top"/>
+          </w:tcPr>
+          <w:p>
+            <w:pPr>
+              <w:pStyle w:val="4"/>
+              <w:rPr>
+                <w:rFonts w:hint="eastAsia" w:ascii="微软雅黑" w:hAnsi="微软雅黑" w:eastAsia="微软雅黑" w:cs="微软雅黑"/>
+                <w:sz w:val="18"/>
+                <w:szCs w:val="18"/>
+                <w:lang w:val="en-US" w:eastAsia="zh-CN"/>
+              </w:rPr>
+            </w:pPr>
+            <w:r>
+              <w:rPr>
+                <w:rFonts w:hint="eastAsia" w:ascii="宋体" w:hAnsi="宋体" w:cs="宋体"/>
+                <w:color w:val="000000"/>
+                <w:sz w:val="21"/>
+                <w:szCs w:val="21"/>
+              </w:rPr>
+              <w:t>处理码</w:t>
+            </w:r>
+            <w:r>
+              <w:rPr>
+                <w:rFonts w:hint="eastAsia" w:ascii="宋体" w:hAnsi="宋体" w:cs="宋体"/>
+                <w:color w:val="000000"/>
+                <w:sz w:val="21"/>
+                <w:szCs w:val="21"/>
+                <w:lang w:eastAsia="zh-CN"/>
+              </w:rPr>
+              <w:t>。</w:t>
+            </w:r>
+            <w:r>
+              <w:rPr>
+                <w:rFonts w:hint="eastAsia" w:ascii="宋体" w:hAnsi="宋体"/>
+                <w:lang w:val="en-US" w:eastAsia="zh-CN"/>
+              </w:rPr>
+              <w:t>8</w:t>
+            </w:r>
+            <w:r>
+              <w:rPr>
+                <w:rFonts w:ascii="宋体" w:hAnsi="宋体"/>
+              </w:rPr>
+              <w:t>900</w:t>
+            </w:r>
+            <w:r>
+              <w:rPr>
+                <w:rFonts w:hint="eastAsia" w:ascii="宋体" w:hAnsi="宋体"/>
+                <w:lang w:val="en-US" w:eastAsia="zh-CN"/>
+              </w:rPr>
+              <w:t>0</w:t>
+            </w:r>
+            <w:r>
+              <w:rPr>
+                <w:rFonts w:ascii="宋体" w:hAnsi="宋体"/>
+              </w:rPr>
+              <w:t>1</w:t>
+            </w:r>
+          </w:p>
+        </w:tc>
+      </w:tr>
+      <w:tr>
+        <w:tblPrEx>
+          <w:tblBorders>
+            <w:top w:val="single" w:color="auto" w:sz="4" w:space="0"/>
+            <w:left w:val="single" w:color="auto" w:sz="4" w:space="0"/>
+            <w:bottom w:val="single" w:color="auto" w:sz="4" w:space="0"/>
+            <w:right w:val="single" w:color="auto" w:sz="4" w:space="0"/>
+            <w:insideH w:val="single" w:color="auto" w:sz="4" w:space="0"/>
+            <w:insideV w:val="single" w:color="auto" w:sz="4" w:space="0"/>
+          </w:tblBorders>
+          <w:tblLayout w:type="fixed"/>
+          <w:tblCellMar>
+            <w:top w:w="0" w:type="dxa"/>
+            <w:left w:w="108" w:type="dxa"/>
+            <w:bottom w:w="0" w:type="dxa"/>
+            <w:right w:w="108" w:type="dxa"/>
+          </w:tblCellMar>
+        </w:tblPrEx>
+        <w:trPr>
+          <w:trHeight w:val="437" w:hRule="atLeast"/>
+          <w:jc w:val="center"/>
+        </w:trPr>
+        <w:tc>
+          <w:tcPr>
+            <w:tcW w:w="1471" w:type="dxa"/>
+            <w:shd w:val="clear" w:color="auto" w:fill="99CCFF"/>
+            <w:vAlign w:val="top"/>
+          </w:tcPr>
+          <w:p>
+            <w:pPr>
+              <w:jc w:val="left"/>
+              <w:rPr>
+                <w:rFonts w:hint="eastAsia" w:ascii="微软雅黑" w:hAnsi="微软雅黑" w:eastAsia="微软雅黑" w:cs="微软雅黑"/>
+                <w:sz w:val="18"/>
+                <w:szCs w:val="18"/>
+                <w:lang w:val="en-US" w:eastAsia="zh-CN"/>
+              </w:rPr>
+            </w:pPr>
+            <w:r>
+              <w:rPr>
+                <w:rFonts w:ascii="宋体" w:hAnsi="宋体" w:cs="宋体"/>
+                <w:color w:val="000000"/>
+                <w:sz w:val="21"/>
+                <w:szCs w:val="21"/>
+              </w:rPr>
+              <w:t>merchantNo</w:t>
+            </w:r>
+          </w:p>
+        </w:tc>
+        <w:tc>
+          <w:tcPr>
+            <w:tcW w:w="1487" w:type="dxa"/>
+            <w:shd w:val="clear" w:color="auto" w:fill="99CCFF"/>
+            <w:vAlign w:val="center"/>
+          </w:tcPr>
+          <w:p>
+            <w:pPr>
+              <w:ind w:right="178" w:rightChars="85"/>
+              <w:jc w:val="left"/>
+              <w:rPr>
+                <w:rFonts w:hint="eastAsia" w:ascii="微软雅黑" w:hAnsi="微软雅黑" w:eastAsia="微软雅黑" w:cs="微软雅黑"/>
+                <w:sz w:val="18"/>
+                <w:szCs w:val="18"/>
+                <w:lang w:val="en-US" w:eastAsia="zh-CN"/>
+              </w:rPr>
+            </w:pPr>
+            <w:r>
+              <w:rPr>
+                <w:rFonts w:hint="eastAsia" w:ascii="微软雅黑" w:hAnsi="微软雅黑" w:eastAsia="微软雅黑" w:cs="微软雅黑"/>
+                <w:sz w:val="18"/>
+                <w:szCs w:val="18"/>
+                <w:lang w:val="en-US" w:eastAsia="zh-CN"/>
+              </w:rPr>
+              <w:t>data</w:t>
+            </w:r>
+          </w:p>
+        </w:tc>
+        <w:tc>
+          <w:tcPr>
+            <w:tcW w:w="913" w:type="dxa"/>
+            <w:shd w:val="clear" w:color="auto" w:fill="99CCFF"/>
+            <w:vAlign w:val="center"/>
+          </w:tcPr>
+          <w:p>
+            <w:pPr>
+              <w:ind w:right="178" w:rightChars="85"/>
+              <w:jc w:val="left"/>
+              <w:rPr>
+                <w:rFonts w:hint="eastAsia" w:ascii="微软雅黑" w:hAnsi="微软雅黑" w:eastAsia="微软雅黑" w:cs="微软雅黑"/>
+                <w:sz w:val="18"/>
+                <w:szCs w:val="18"/>
+                <w:lang w:val="en-US" w:eastAsia="zh-CN"/>
+              </w:rPr>
+            </w:pPr>
+            <w:r>
+              <w:rPr>
+                <w:rFonts w:hint="eastAsia" w:ascii="微软雅黑" w:hAnsi="微软雅黑" w:eastAsia="微软雅黑" w:cs="微软雅黑"/>
+                <w:sz w:val="18"/>
+                <w:szCs w:val="18"/>
+                <w:lang w:val="en-US" w:eastAsia="zh-CN"/>
+              </w:rPr>
+              <w:t>1</w:t>
+            </w:r>
+          </w:p>
+        </w:tc>
+        <w:tc>
+          <w:tcPr>
+            <w:tcW w:w="1150" w:type="dxa"/>
+            <w:shd w:val="clear" w:color="auto" w:fill="99CCFF"/>
+            <w:vAlign w:val="center"/>
+          </w:tcPr>
+          <w:p>
+            <w:pPr>
+              <w:ind w:right="178" w:rightChars="85"/>
+              <w:jc w:val="left"/>
+              <w:rPr>
+                <w:rFonts w:hint="eastAsia" w:ascii="微软雅黑" w:hAnsi="微软雅黑" w:eastAsia="微软雅黑" w:cs="微软雅黑"/>
+                <w:sz w:val="18"/>
+                <w:szCs w:val="18"/>
+                <w:lang w:val="en-US" w:eastAsia="zh-CN"/>
+              </w:rPr>
+            </w:pPr>
+            <w:r>
+              <w:rPr>
+                <w:rFonts w:hint="eastAsia" w:ascii="微软雅黑" w:hAnsi="微软雅黑" w:eastAsia="微软雅黑" w:cs="微软雅黑"/>
+                <w:sz w:val="18"/>
+                <w:szCs w:val="18"/>
+                <w:lang w:val="en-US" w:eastAsia="zh-CN"/>
+              </w:rPr>
+              <w:t>String</w:t>
+            </w:r>
+          </w:p>
+        </w:tc>
+        <w:tc>
+          <w:tcPr>
+            <w:tcW w:w="862" w:type="dxa"/>
+            <w:shd w:val="clear" w:color="auto" w:fill="99CCFF"/>
+            <w:vAlign w:val="top"/>
+          </w:tcPr>
+          <w:p>
+            <w:pPr>
+              <w:jc w:val="left"/>
+              <w:rPr>
+                <w:rFonts w:hint="eastAsia" w:ascii="微软雅黑" w:hAnsi="微软雅黑" w:eastAsia="微软雅黑" w:cs="微软雅黑"/>
+                <w:sz w:val="18"/>
+                <w:szCs w:val="18"/>
+                <w:lang w:val="en-US" w:eastAsia="zh-CN"/>
+              </w:rPr>
+            </w:pPr>
+          </w:p>
+        </w:tc>
+        <w:tc>
+          <w:tcPr>
+            <w:tcW w:w="4586" w:type="dxa"/>
+            <w:shd w:val="clear" w:color="auto" w:fill="99CCFF"/>
+            <w:vAlign w:val="top"/>
+          </w:tcPr>
+          <w:p>
+            <w:pPr>
+              <w:pStyle w:val="4"/>
+              <w:rPr>
+                <w:rFonts w:hint="eastAsia" w:ascii="微软雅黑" w:hAnsi="微软雅黑" w:cs="微软雅黑" w:eastAsiaTheme="minorEastAsia"/>
+                <w:b/>
+                <w:bCs/>
+                <w:sz w:val="18"/>
+                <w:szCs w:val="18"/>
+                <w:lang w:val="en-US" w:eastAsia="zh-CN"/>
+              </w:rPr>
+            </w:pPr>
+            <w:r>
+              <w:rPr>
+                <w:rFonts w:hint="eastAsia" w:ascii="宋体" w:hAnsi="宋体" w:cs="宋体"/>
+                <w:color w:val="000000"/>
+                <w:sz w:val="21"/>
+                <w:szCs w:val="21"/>
+              </w:rPr>
+              <w:t>商户编号</w:t>
+            </w:r>
+            <w:r>
+              <w:rPr>
+                <w:rFonts w:hint="eastAsia" w:ascii="宋体" w:hAnsi="宋体" w:cs="宋体"/>
+                <w:color w:val="000000"/>
+                <w:sz w:val="21"/>
+                <w:szCs w:val="21"/>
+                <w:lang w:eastAsia="zh-CN"/>
+              </w:rPr>
+              <w:t>。</w:t>
+            </w:r>
+          </w:p>
+        </w:tc>
+      </w:tr>
+      <w:tr>
+        <w:tblPrEx>
+          <w:tblBorders>
+            <w:top w:val="single" w:color="auto" w:sz="4" w:space="0"/>
+            <w:left w:val="single" w:color="auto" w:sz="4" w:space="0"/>
+            <w:bottom w:val="single" w:color="auto" w:sz="4" w:space="0"/>
+            <w:right w:val="single" w:color="auto" w:sz="4" w:space="0"/>
+            <w:insideH w:val="single" w:color="auto" w:sz="4" w:space="0"/>
+            <w:insideV w:val="single" w:color="auto" w:sz="4" w:space="0"/>
+          </w:tblBorders>
+          <w:tblLayout w:type="fixed"/>
+          <w:tblCellMar>
+            <w:top w:w="0" w:type="dxa"/>
+            <w:left w:w="108" w:type="dxa"/>
+            <w:bottom w:w="0" w:type="dxa"/>
+            <w:right w:w="108" w:type="dxa"/>
+          </w:tblCellMar>
+        </w:tblPrEx>
+        <w:trPr>
+          <w:trHeight w:val="437" w:hRule="atLeast"/>
+          <w:jc w:val="center"/>
+        </w:trPr>
+        <w:tc>
+          <w:tcPr>
+            <w:tcW w:w="1471" w:type="dxa"/>
+            <w:shd w:val="clear" w:color="auto" w:fill="99CCFF"/>
+            <w:vAlign w:val="top"/>
+          </w:tcPr>
+          <w:p>
+            <w:pPr>
+              <w:jc w:val="left"/>
+              <w:rPr>
+                <w:rFonts w:hint="eastAsia" w:ascii="微软雅黑" w:hAnsi="微软雅黑" w:eastAsia="微软雅黑" w:cs="微软雅黑"/>
+                <w:sz w:val="18"/>
+                <w:szCs w:val="18"/>
+                <w:lang w:val="en-US" w:eastAsia="zh-CN"/>
+              </w:rPr>
+            </w:pPr>
+            <w:r>
+              <w:rPr>
+                <w:rFonts w:ascii="宋体" w:hAnsi="宋体" w:cs="宋体"/>
+                <w:color w:val="000000"/>
+                <w:sz w:val="21"/>
+                <w:szCs w:val="21"/>
+              </w:rPr>
+              <w:t>sequenceNo</w:t>
+            </w:r>
+          </w:p>
+        </w:tc>
+        <w:tc>
+          <w:tcPr>
+            <w:tcW w:w="1487" w:type="dxa"/>
+            <w:shd w:val="clear" w:color="auto" w:fill="99CCFF"/>
+            <w:vAlign w:val="center"/>
+          </w:tcPr>
+          <w:p>
+            <w:pPr>
+              <w:ind w:right="178" w:rightChars="85"/>
+              <w:jc w:val="left"/>
+              <w:rPr>
+                <w:rFonts w:hint="eastAsia" w:ascii="微软雅黑" w:hAnsi="微软雅黑" w:eastAsia="微软雅黑" w:cs="微软雅黑"/>
+                <w:sz w:val="18"/>
+                <w:szCs w:val="18"/>
+                <w:lang w:val="en-US" w:eastAsia="zh-CN"/>
+              </w:rPr>
+            </w:pPr>
+            <w:r>
+              <w:rPr>
+                <w:rFonts w:hint="eastAsia" w:ascii="微软雅黑" w:hAnsi="微软雅黑" w:eastAsia="微软雅黑" w:cs="微软雅黑"/>
+                <w:sz w:val="18"/>
+                <w:szCs w:val="18"/>
+                <w:lang w:val="en-US" w:eastAsia="zh-CN"/>
+              </w:rPr>
+              <w:t>data</w:t>
+            </w:r>
+          </w:p>
+        </w:tc>
+        <w:tc>
+          <w:tcPr>
+            <w:tcW w:w="913" w:type="dxa"/>
+            <w:shd w:val="clear" w:color="auto" w:fill="99CCFF"/>
+            <w:vAlign w:val="center"/>
+          </w:tcPr>
+          <w:p>
+            <w:pPr>
+              <w:ind w:right="178" w:rightChars="85"/>
+              <w:jc w:val="left"/>
+              <w:rPr>
+                <w:rFonts w:hint="eastAsia" w:ascii="微软雅黑" w:hAnsi="微软雅黑" w:eastAsia="微软雅黑" w:cs="微软雅黑"/>
+                <w:sz w:val="18"/>
+                <w:szCs w:val="18"/>
+                <w:lang w:val="en-US" w:eastAsia="zh-CN"/>
+              </w:rPr>
+            </w:pPr>
+            <w:r>
+              <w:rPr>
+                <w:rFonts w:hint="eastAsia" w:ascii="微软雅黑" w:hAnsi="微软雅黑" w:eastAsia="微软雅黑" w:cs="微软雅黑"/>
+                <w:sz w:val="18"/>
+                <w:szCs w:val="18"/>
+                <w:lang w:val="en-US" w:eastAsia="zh-CN"/>
+              </w:rPr>
+              <w:t>1</w:t>
+            </w:r>
+          </w:p>
+        </w:tc>
+        <w:tc>
+          <w:tcPr>
+            <w:tcW w:w="1150" w:type="dxa"/>
+            <w:shd w:val="clear" w:color="auto" w:fill="99CCFF"/>
+            <w:vAlign w:val="center"/>
+          </w:tcPr>
+          <w:p>
+            <w:pPr>
+              <w:ind w:right="178" w:rightChars="85"/>
+              <w:jc w:val="left"/>
+              <w:rPr>
+                <w:rFonts w:hint="eastAsia" w:ascii="微软雅黑" w:hAnsi="微软雅黑" w:eastAsia="微软雅黑" w:cs="微软雅黑"/>
+                <w:sz w:val="18"/>
+                <w:szCs w:val="18"/>
+                <w:lang w:val="en-US" w:eastAsia="zh-CN"/>
+              </w:rPr>
+            </w:pPr>
+            <w:r>
+              <w:rPr>
+                <w:rFonts w:hint="eastAsia" w:ascii="微软雅黑" w:hAnsi="微软雅黑" w:eastAsia="微软雅黑" w:cs="微软雅黑"/>
+                <w:sz w:val="18"/>
+                <w:szCs w:val="18"/>
+                <w:lang w:val="en-US" w:eastAsia="zh-CN"/>
+              </w:rPr>
+              <w:t>String</w:t>
+            </w:r>
+          </w:p>
+        </w:tc>
+        <w:tc>
+          <w:tcPr>
+            <w:tcW w:w="862" w:type="dxa"/>
+            <w:shd w:val="clear" w:color="auto" w:fill="99CCFF"/>
+            <w:vAlign w:val="top"/>
+          </w:tcPr>
+          <w:p>
+            <w:pPr>
+              <w:jc w:val="left"/>
+              <w:rPr>
+                <w:rFonts w:hint="eastAsia" w:ascii="微软雅黑" w:hAnsi="微软雅黑" w:eastAsia="微软雅黑" w:cs="微软雅黑"/>
+                <w:sz w:val="18"/>
+                <w:szCs w:val="18"/>
+                <w:lang w:val="en-US" w:eastAsia="zh-CN"/>
+              </w:rPr>
+            </w:pPr>
+          </w:p>
+        </w:tc>
+        <w:tc>
+          <w:tcPr>
+            <w:tcW w:w="4586" w:type="dxa"/>
+            <w:shd w:val="clear" w:color="auto" w:fill="99CCFF"/>
+            <w:vAlign w:val="top"/>
+          </w:tcPr>
+          <w:p>
+            <w:pPr>
+              <w:pStyle w:val="4"/>
+              <w:rPr>
+                <w:rFonts w:hint="eastAsia" w:ascii="微软雅黑" w:hAnsi="微软雅黑" w:eastAsia="微软雅黑" w:cs="微软雅黑"/>
+                <w:sz w:val="18"/>
+                <w:szCs w:val="18"/>
+                <w:lang w:val="en-US" w:eastAsia="zh-CN"/>
+              </w:rPr>
+            </w:pPr>
+            <w:r>
+              <w:rPr>
+                <w:rFonts w:hint="eastAsia" w:ascii="宋体" w:hAnsi="宋体" w:cs="宋体"/>
+                <w:color w:val="000000"/>
+                <w:sz w:val="21"/>
+                <w:szCs w:val="21"/>
+              </w:rPr>
+              <w:t>请求流水</w:t>
+            </w:r>
+            <w:r>
+              <w:rPr>
+                <w:rFonts w:hint="eastAsia" w:ascii="宋体" w:hAnsi="宋体" w:cs="宋体"/>
+                <w:color w:val="000000"/>
+                <w:sz w:val="21"/>
+                <w:szCs w:val="21"/>
+                <w:lang w:eastAsia="zh-CN"/>
+              </w:rPr>
+              <w:t>。</w:t>
+            </w:r>
+            <w:r>
+              <w:rPr>
+                <w:rFonts w:hint="eastAsia" w:ascii="宋体" w:hAnsi="宋体"/>
+                <w:lang w:val="en-US" w:eastAsia="zh-CN"/>
+              </w:rPr>
+              <w:t>原请求流水号</w:t>
+            </w:r>
+          </w:p>
+        </w:tc>
+      </w:tr>
+      <w:tr>
+        <w:tblPrEx>
+          <w:tblBorders>
+            <w:top w:val="single" w:color="auto" w:sz="4" w:space="0"/>
+            <w:left w:val="single" w:color="auto" w:sz="4" w:space="0"/>
+            <w:bottom w:val="single" w:color="auto" w:sz="4" w:space="0"/>
+            <w:right w:val="single" w:color="auto" w:sz="4" w:space="0"/>
+            <w:insideH w:val="single" w:color="auto" w:sz="4" w:space="0"/>
+            <w:insideV w:val="single" w:color="auto" w:sz="4" w:space="0"/>
+          </w:tblBorders>
+          <w:tblLayout w:type="fixed"/>
+          <w:tblCellMar>
+            <w:top w:w="0" w:type="dxa"/>
+            <w:left w:w="108" w:type="dxa"/>
+            <w:bottom w:w="0" w:type="dxa"/>
+            <w:right w:w="108" w:type="dxa"/>
+          </w:tblCellMar>
+        </w:tblPrEx>
+        <w:trPr>
+          <w:trHeight w:val="437" w:hRule="atLeast"/>
+          <w:jc w:val="center"/>
+        </w:trPr>
+        <w:tc>
+          <w:tcPr>
+            <w:tcW w:w="1471" w:type="dxa"/>
+            <w:shd w:val="clear" w:color="auto" w:fill="99CCFF"/>
+            <w:vAlign w:val="top"/>
+          </w:tcPr>
+          <w:p>
+            <w:pPr>
+              <w:jc w:val="left"/>
+              <w:rPr>
+                <w:rFonts w:hint="eastAsia" w:ascii="微软雅黑" w:hAnsi="微软雅黑" w:eastAsia="微软雅黑" w:cs="微软雅黑"/>
+                <w:sz w:val="18"/>
+                <w:szCs w:val="18"/>
+                <w:lang w:val="en-US" w:eastAsia="zh-CN"/>
+              </w:rPr>
+            </w:pPr>
+            <w:r>
+              <w:rPr>
+                <w:rFonts w:hint="eastAsia" w:ascii="宋体" w:hAnsi="宋体" w:cs="宋体"/>
+                <w:color w:val="000000"/>
+                <w:sz w:val="21"/>
+                <w:szCs w:val="21"/>
+              </w:rPr>
+              <w:t>responseCode</w:t>
+            </w:r>
+          </w:p>
+        </w:tc>
+        <w:tc>
+          <w:tcPr>
+            <w:tcW w:w="1487" w:type="dxa"/>
+            <w:shd w:val="clear" w:color="auto" w:fill="99CCFF"/>
+            <w:vAlign w:val="center"/>
+          </w:tcPr>
+          <w:p>
+            <w:pPr>
+              <w:ind w:right="178" w:rightChars="85"/>
+              <w:jc w:val="left"/>
+              <w:rPr>
+                <w:rFonts w:hint="eastAsia" w:ascii="微软雅黑" w:hAnsi="微软雅黑" w:eastAsia="微软雅黑" w:cs="微软雅黑"/>
+                <w:sz w:val="18"/>
+                <w:szCs w:val="18"/>
+                <w:lang w:val="en-US" w:eastAsia="zh-CN"/>
+              </w:rPr>
+            </w:pPr>
+            <w:r>
+              <w:rPr>
+                <w:rFonts w:hint="eastAsia" w:ascii="微软雅黑" w:hAnsi="微软雅黑" w:eastAsia="微软雅黑" w:cs="微软雅黑"/>
+                <w:sz w:val="18"/>
+                <w:szCs w:val="18"/>
+                <w:lang w:val="en-US" w:eastAsia="zh-CN"/>
+              </w:rPr>
+              <w:t>data</w:t>
+            </w:r>
+          </w:p>
+        </w:tc>
+        <w:tc>
+          <w:tcPr>
+            <w:tcW w:w="913" w:type="dxa"/>
+            <w:shd w:val="clear" w:color="auto" w:fill="99CCFF"/>
+            <w:vAlign w:val="center"/>
+          </w:tcPr>
+          <w:p>
+            <w:pPr>
+              <w:ind w:right="178" w:rightChars="85"/>
+              <w:jc w:val="left"/>
+              <w:rPr>
+                <w:rFonts w:hint="eastAsia" w:ascii="微软雅黑" w:hAnsi="微软雅黑" w:eastAsia="微软雅黑" w:cs="微软雅黑"/>
+                <w:sz w:val="18"/>
+                <w:szCs w:val="18"/>
+                <w:lang w:val="en-US" w:eastAsia="zh-CN"/>
+              </w:rPr>
+            </w:pPr>
+            <w:r>
+              <w:rPr>
+                <w:rFonts w:hint="eastAsia" w:ascii="微软雅黑" w:hAnsi="微软雅黑" w:eastAsia="微软雅黑" w:cs="微软雅黑"/>
+                <w:sz w:val="18"/>
+                <w:szCs w:val="18"/>
+                <w:lang w:val="en-US" w:eastAsia="zh-CN"/>
+              </w:rPr>
+              <w:t>1</w:t>
+            </w:r>
+          </w:p>
+        </w:tc>
+        <w:tc>
+          <w:tcPr>
+            <w:tcW w:w="1150" w:type="dxa"/>
+            <w:shd w:val="clear" w:color="auto" w:fill="99CCFF"/>
+            <w:vAlign w:val="center"/>
+          </w:tcPr>
+          <w:p>
+            <w:pPr>
+              <w:ind w:right="178" w:rightChars="85"/>
+              <w:jc w:val="left"/>
+              <w:rPr>
+                <w:rFonts w:hint="eastAsia" w:ascii="微软雅黑" w:hAnsi="微软雅黑" w:eastAsia="微软雅黑" w:cs="微软雅黑"/>
+                <w:sz w:val="18"/>
+                <w:szCs w:val="18"/>
+                <w:lang w:val="en-US" w:eastAsia="zh-CN"/>
+              </w:rPr>
+            </w:pPr>
+            <w:r>
+              <w:rPr>
+                <w:rFonts w:hint="eastAsia" w:ascii="微软雅黑" w:hAnsi="微软雅黑" w:eastAsia="微软雅黑" w:cs="微软雅黑"/>
+                <w:sz w:val="18"/>
+                <w:szCs w:val="18"/>
+                <w:lang w:val="en-US" w:eastAsia="zh-CN"/>
+              </w:rPr>
+              <w:t>String</w:t>
+            </w:r>
+          </w:p>
+        </w:tc>
+        <w:tc>
+          <w:tcPr>
+            <w:tcW w:w="862" w:type="dxa"/>
+            <w:shd w:val="clear" w:color="auto" w:fill="99CCFF"/>
+            <w:vAlign w:val="top"/>
+          </w:tcPr>
+          <w:p>
+            <w:pPr>
+              <w:jc w:val="left"/>
+              <w:rPr>
+                <w:rFonts w:hint="eastAsia" w:ascii="微软雅黑" w:hAnsi="微软雅黑" w:eastAsia="微软雅黑" w:cs="微软雅黑"/>
+                <w:sz w:val="18"/>
+                <w:szCs w:val="18"/>
+                <w:lang w:val="en-US" w:eastAsia="zh-CN"/>
+              </w:rPr>
+            </w:pPr>
+          </w:p>
+        </w:tc>
+        <w:tc>
+          <w:tcPr>
+            <w:tcW w:w="4586" w:type="dxa"/>
+            <w:shd w:val="clear" w:color="auto" w:fill="99CCFF"/>
+            <w:vAlign w:val="top"/>
+          </w:tcPr>
+          <w:p>
+            <w:pPr>
+              <w:pStyle w:val="4"/>
+              <w:rPr>
+                <w:rFonts w:hint="eastAsia" w:ascii="宋体" w:hAnsi="宋体"/>
+                <w:lang w:val="en-US" w:eastAsia="zh-CN"/>
+              </w:rPr>
+            </w:pPr>
+            <w:r>
+              <w:rPr>
+                <w:rFonts w:hint="eastAsia" w:ascii="宋体" w:hAnsi="宋体" w:eastAsia="宋体" w:cs="宋体"/>
+                <w:color w:val="000000"/>
+                <w:sz w:val="21"/>
+                <w:szCs w:val="21"/>
+                <w:lang w:val="en-US" w:eastAsia="zh-CN"/>
+              </w:rPr>
+              <w:t>返回码。</w:t>
+            </w:r>
+            <w:r>
+              <w:rPr>
+                <w:rFonts w:hint="eastAsia" w:ascii="宋体" w:hAnsi="宋体"/>
+                <w:lang w:val="en-US" w:eastAsia="zh-CN"/>
+              </w:rPr>
+              <w:t>0000: 处理成功</w:t>
+            </w:r>
+          </w:p>
+          <w:p>
+            <w:pPr>
+              <w:pStyle w:val="4"/>
+              <w:rPr>
+                <w:rFonts w:hint="eastAsia" w:ascii="微软雅黑" w:hAnsi="微软雅黑" w:eastAsia="微软雅黑" w:cs="微软雅黑"/>
+                <w:sz w:val="18"/>
+                <w:szCs w:val="18"/>
+                <w:lang w:val="en-US" w:eastAsia="zh-CN"/>
+              </w:rPr>
+            </w:pPr>
+            <w:r>
+              <w:rPr>
+                <w:rFonts w:hint="eastAsia" w:ascii="宋体" w:hAnsi="宋体"/>
+                <w:lang w:val="en-US" w:eastAsia="zh-CN"/>
+              </w:rPr>
+              <w:t>其他：失败，失败原因查看remark</w:t>
+            </w:r>
+          </w:p>
+        </w:tc>
+      </w:tr>
+      <w:tr>
+        <w:tblPrEx>
+          <w:tblBorders>
+            <w:top w:val="single" w:color="auto" w:sz="4" w:space="0"/>
+            <w:left w:val="single" w:color="auto" w:sz="4" w:space="0"/>
+            <w:bottom w:val="single" w:color="auto" w:sz="4" w:space="0"/>
+            <w:right w:val="single" w:color="auto" w:sz="4" w:space="0"/>
+            <w:insideH w:val="single" w:color="auto" w:sz="4" w:space="0"/>
+            <w:insideV w:val="single" w:color="auto" w:sz="4" w:space="0"/>
+          </w:tblBorders>
+          <w:tblLayout w:type="fixed"/>
+          <w:tblCellMar>
+            <w:top w:w="0" w:type="dxa"/>
+            <w:left w:w="108" w:type="dxa"/>
+            <w:bottom w:w="0" w:type="dxa"/>
+            <w:right w:w="108" w:type="dxa"/>
+          </w:tblCellMar>
+        </w:tblPrEx>
+        <w:trPr>
+          <w:trHeight w:val="437" w:hRule="atLeast"/>
+          <w:jc w:val="center"/>
+        </w:trPr>
+        <w:tc>
+          <w:tcPr>
+            <w:tcW w:w="1471" w:type="dxa"/>
+            <w:shd w:val="clear" w:color="auto" w:fill="99CCFF"/>
+            <w:vAlign w:val="top"/>
+          </w:tcPr>
+          <w:p>
+            <w:pPr>
+              <w:jc w:val="left"/>
+              <w:rPr>
+                <w:rFonts w:hint="eastAsia" w:ascii="微软雅黑" w:hAnsi="微软雅黑" w:eastAsia="微软雅黑" w:cs="微软雅黑"/>
+                <w:sz w:val="18"/>
+                <w:szCs w:val="18"/>
+                <w:lang w:val="en-US" w:eastAsia="zh-CN"/>
+              </w:rPr>
+            </w:pPr>
+            <w:r>
+              <w:rPr>
+                <w:rFonts w:hint="eastAsia" w:ascii="宋体" w:hAnsi="宋体" w:cs="宋体"/>
+                <w:color w:val="000000"/>
+                <w:sz w:val="21"/>
+                <w:szCs w:val="21"/>
+              </w:rPr>
+              <w:t>responseRemark</w:t>
+            </w:r>
+          </w:p>
+        </w:tc>
+        <w:tc>
+          <w:tcPr>
+            <w:tcW w:w="1487" w:type="dxa"/>
+            <w:shd w:val="clear" w:color="auto" w:fill="99CCFF"/>
+            <w:vAlign w:val="center"/>
+          </w:tcPr>
+          <w:p>
+            <w:pPr>
+              <w:ind w:right="178" w:rightChars="85"/>
+              <w:jc w:val="left"/>
+              <w:rPr>
+                <w:rFonts w:hint="eastAsia" w:ascii="微软雅黑" w:hAnsi="微软雅黑" w:eastAsia="微软雅黑" w:cs="微软雅黑"/>
+                <w:sz w:val="18"/>
+                <w:szCs w:val="18"/>
+                <w:lang w:val="en-US" w:eastAsia="zh-CN"/>
+              </w:rPr>
+            </w:pPr>
+            <w:r>
+              <w:rPr>
+                <w:rFonts w:hint="eastAsia" w:ascii="微软雅黑" w:hAnsi="微软雅黑" w:eastAsia="微软雅黑" w:cs="微软雅黑"/>
+                <w:sz w:val="18"/>
+                <w:szCs w:val="18"/>
+                <w:lang w:val="en-US" w:eastAsia="zh-CN"/>
+              </w:rPr>
+              <w:t>data</w:t>
+            </w:r>
+          </w:p>
+        </w:tc>
+        <w:tc>
+          <w:tcPr>
+            <w:tcW w:w="913" w:type="dxa"/>
+            <w:shd w:val="clear" w:color="auto" w:fill="99CCFF"/>
+            <w:vAlign w:val="center"/>
+          </w:tcPr>
+          <w:p>
+            <w:pPr>
+              <w:ind w:right="178" w:rightChars="85"/>
+              <w:jc w:val="left"/>
+              <w:rPr>
+                <w:rFonts w:hint="eastAsia" w:ascii="微软雅黑" w:hAnsi="微软雅黑" w:eastAsia="微软雅黑" w:cs="微软雅黑"/>
+                <w:sz w:val="18"/>
+                <w:szCs w:val="18"/>
+                <w:lang w:val="en-US" w:eastAsia="zh-CN"/>
+              </w:rPr>
+            </w:pPr>
+            <w:r>
+              <w:rPr>
+                <w:rFonts w:hint="eastAsia" w:ascii="微软雅黑" w:hAnsi="微软雅黑" w:eastAsia="微软雅黑" w:cs="微软雅黑"/>
+                <w:sz w:val="18"/>
+                <w:szCs w:val="18"/>
+                <w:lang w:val="en-US" w:eastAsia="zh-CN"/>
+              </w:rPr>
+              <w:t>1</w:t>
+            </w:r>
+          </w:p>
+        </w:tc>
+        <w:tc>
+          <w:tcPr>
+            <w:tcW w:w="1150" w:type="dxa"/>
+            <w:shd w:val="clear" w:color="auto" w:fill="99CCFF"/>
+            <w:vAlign w:val="center"/>
+          </w:tcPr>
+          <w:p>
+            <w:pPr>
+              <w:ind w:right="178" w:rightChars="85"/>
+              <w:jc w:val="left"/>
+              <w:rPr>
+                <w:rFonts w:hint="eastAsia" w:ascii="微软雅黑" w:hAnsi="微软雅黑" w:eastAsia="微软雅黑" w:cs="微软雅黑"/>
+                <w:sz w:val="18"/>
+                <w:szCs w:val="18"/>
+                <w:lang w:val="en-US" w:eastAsia="zh-CN"/>
+              </w:rPr>
+            </w:pPr>
+            <w:r>
+              <w:rPr>
+                <w:rFonts w:hint="eastAsia" w:ascii="微软雅黑" w:hAnsi="微软雅黑" w:eastAsia="微软雅黑" w:cs="微软雅黑"/>
+                <w:sz w:val="18"/>
+                <w:szCs w:val="18"/>
+                <w:lang w:val="en-US" w:eastAsia="zh-CN"/>
+              </w:rPr>
+              <w:t>String</w:t>
+            </w:r>
+          </w:p>
+        </w:tc>
+        <w:tc>
+          <w:tcPr>
+            <w:tcW w:w="862" w:type="dxa"/>
+            <w:shd w:val="clear" w:color="auto" w:fill="99CCFF"/>
+            <w:vAlign w:val="top"/>
+          </w:tcPr>
+          <w:p>
+            <w:pPr>
+              <w:jc w:val="left"/>
+              <w:rPr>
+                <w:rFonts w:hint="eastAsia" w:ascii="微软雅黑" w:hAnsi="微软雅黑" w:eastAsia="微软雅黑" w:cs="微软雅黑"/>
+                <w:sz w:val="18"/>
+                <w:szCs w:val="18"/>
+                <w:lang w:val="en-US" w:eastAsia="zh-CN"/>
+              </w:rPr>
+            </w:pPr>
+          </w:p>
+        </w:tc>
+        <w:tc>
+          <w:tcPr>
+            <w:tcW w:w="4586" w:type="dxa"/>
+            <w:shd w:val="clear" w:color="auto" w:fill="99CCFF"/>
+            <w:vAlign w:val="top"/>
+          </w:tcPr>
+          <w:p>
+            <w:pPr>
+              <w:pStyle w:val="4"/>
+              <w:rPr>
+                <w:rFonts w:hint="eastAsia" w:ascii="微软雅黑" w:hAnsi="微软雅黑" w:eastAsia="微软雅黑" w:cs="微软雅黑"/>
+                <w:sz w:val="18"/>
+                <w:szCs w:val="18"/>
+                <w:lang w:val="en-US" w:eastAsia="zh-CN"/>
+              </w:rPr>
+            </w:pPr>
+            <w:r>
+              <w:rPr>
+                <w:rFonts w:hint="eastAsia" w:ascii="宋体" w:hAnsi="宋体" w:cs="宋体"/>
+                <w:color w:val="000000"/>
+                <w:sz w:val="21"/>
+                <w:szCs w:val="21"/>
+                <w:lang w:val="en-US" w:eastAsia="zh-CN"/>
+              </w:rPr>
+              <w:t>返回码备注。</w:t>
+            </w:r>
+            <w:r>
+              <w:rPr>
+                <w:rFonts w:hint="eastAsia" w:ascii="宋体" w:hAnsi="宋体"/>
+                <w:lang w:val="en-US" w:eastAsia="zh-CN"/>
+              </w:rPr>
+              <w:t>响应备注</w:t>
+            </w:r>
+          </w:p>
+        </w:tc>
+      </w:tr>
+      <w:tr>
+        <w:tblPrEx>
+          <w:tblBorders>
+            <w:top w:val="single" w:color="auto" w:sz="4" w:space="0"/>
+            <w:left w:val="single" w:color="auto" w:sz="4" w:space="0"/>
+            <w:bottom w:val="single" w:color="auto" w:sz="4" w:space="0"/>
+            <w:right w:val="single" w:color="auto" w:sz="4" w:space="0"/>
+            <w:insideH w:val="single" w:color="auto" w:sz="4" w:space="0"/>
+            <w:insideV w:val="single" w:color="auto" w:sz="4" w:space="0"/>
+          </w:tblBorders>
+          <w:tblLayout w:type="fixed"/>
+          <w:tblCellMar>
+            <w:top w:w="0" w:type="dxa"/>
+            <w:left w:w="108" w:type="dxa"/>
+            <w:bottom w:w="0" w:type="dxa"/>
+            <w:right w:w="108" w:type="dxa"/>
+          </w:tblCellMar>
+        </w:tblPrEx>
+        <w:trPr>
+          <w:trHeight w:val="437" w:hRule="atLeast"/>
+          <w:jc w:val="center"/>
+        </w:trPr>
+        <w:tc>
+          <w:tcPr>
+            <w:tcW w:w="1471" w:type="dxa"/>
+            <w:shd w:val="clear" w:color="auto" w:fill="99CCFF"/>
+            <w:vAlign w:val="top"/>
+          </w:tcPr>
+          <w:p>
+            <w:pPr>
+              <w:jc w:val="left"/>
+              <w:rPr>
+                <w:rFonts w:hint="eastAsia" w:ascii="微软雅黑" w:hAnsi="微软雅黑" w:eastAsia="微软雅黑" w:cs="微软雅黑"/>
+                <w:sz w:val="18"/>
+                <w:szCs w:val="18"/>
+                <w:lang w:val="en-US" w:eastAsia="zh-CN"/>
+              </w:rPr>
+            </w:pPr>
+            <w:r>
+              <w:rPr>
+                <w:rFonts w:hint="eastAsia" w:ascii="宋体" w:hAnsi="宋体" w:cs="宋体"/>
+                <w:color w:val="000000"/>
+                <w:sz w:val="21"/>
+                <w:szCs w:val="21"/>
+                <w:lang w:val="en-US" w:eastAsia="zh-CN"/>
+              </w:rPr>
+              <w:t>returnType</w:t>
+            </w:r>
+          </w:p>
+        </w:tc>
+        <w:tc>
+          <w:tcPr>
+            <w:tcW w:w="1487" w:type="dxa"/>
+            <w:shd w:val="clear" w:color="auto" w:fill="99CCFF"/>
+            <w:vAlign w:val="center"/>
+          </w:tcPr>
+          <w:p>
+            <w:pPr>
+              <w:ind w:right="178" w:rightChars="85"/>
+              <w:jc w:val="left"/>
+              <w:rPr>
+                <w:rFonts w:hint="eastAsia" w:ascii="微软雅黑" w:hAnsi="微软雅黑" w:eastAsia="微软雅黑" w:cs="微软雅黑"/>
+                <w:sz w:val="18"/>
+                <w:szCs w:val="18"/>
+                <w:lang w:val="en-US" w:eastAsia="zh-CN"/>
+              </w:rPr>
+            </w:pPr>
+            <w:r>
+              <w:rPr>
+                <w:rFonts w:hint="eastAsia" w:ascii="微软雅黑" w:hAnsi="微软雅黑" w:eastAsia="微软雅黑" w:cs="微软雅黑"/>
+                <w:sz w:val="18"/>
+                <w:szCs w:val="18"/>
+                <w:lang w:val="en-US" w:eastAsia="zh-CN"/>
+              </w:rPr>
+              <w:t>data</w:t>
+            </w:r>
+          </w:p>
+        </w:tc>
+        <w:tc>
+          <w:tcPr>
+            <w:tcW w:w="913" w:type="dxa"/>
+            <w:shd w:val="clear" w:color="auto" w:fill="99CCFF"/>
+            <w:vAlign w:val="center"/>
+          </w:tcPr>
+          <w:p>
+            <w:pPr>
+              <w:ind w:right="178" w:rightChars="85"/>
+              <w:jc w:val="left"/>
+              <w:rPr>
+                <w:rFonts w:hint="eastAsia" w:ascii="微软雅黑" w:hAnsi="微软雅黑" w:eastAsia="微软雅黑" w:cs="微软雅黑"/>
+                <w:sz w:val="18"/>
+                <w:szCs w:val="18"/>
+                <w:lang w:val="en-US" w:eastAsia="zh-CN"/>
+              </w:rPr>
+            </w:pPr>
+            <w:r>
+              <w:rPr>
+                <w:rFonts w:hint="eastAsia" w:ascii="微软雅黑" w:hAnsi="微软雅黑" w:eastAsia="微软雅黑" w:cs="微软雅黑"/>
+                <w:sz w:val="18"/>
+                <w:szCs w:val="18"/>
+                <w:lang w:val="en-US" w:eastAsia="zh-CN"/>
+              </w:rPr>
+              <w:t>1</w:t>
+            </w:r>
+          </w:p>
+        </w:tc>
+        <w:tc>
+          <w:tcPr>
+            <w:tcW w:w="1150" w:type="dxa"/>
+            <w:shd w:val="clear" w:color="auto" w:fill="99CCFF"/>
+            <w:vAlign w:val="center"/>
+          </w:tcPr>
+          <w:p>
+            <w:pPr>
+              <w:ind w:right="178" w:rightChars="85"/>
+              <w:jc w:val="left"/>
+              <w:rPr>
+                <w:rFonts w:hint="eastAsia" w:ascii="微软雅黑" w:hAnsi="微软雅黑" w:eastAsia="微软雅黑" w:cs="微软雅黑"/>
+                <w:sz w:val="18"/>
+                <w:szCs w:val="18"/>
+                <w:lang w:val="en-US" w:eastAsia="zh-CN"/>
+              </w:rPr>
+            </w:pPr>
+            <w:r>
+              <w:rPr>
+                <w:rFonts w:hint="eastAsia" w:ascii="微软雅黑" w:hAnsi="微软雅黑" w:eastAsia="微软雅黑" w:cs="微软雅黑"/>
+                <w:sz w:val="18"/>
+                <w:szCs w:val="18"/>
+                <w:lang w:val="en-US" w:eastAsia="zh-CN"/>
+              </w:rPr>
+              <w:t>String</w:t>
+            </w:r>
+          </w:p>
+        </w:tc>
+        <w:tc>
+          <w:tcPr>
+            <w:tcW w:w="862" w:type="dxa"/>
+            <w:shd w:val="clear" w:color="auto" w:fill="99CCFF"/>
+            <w:vAlign w:val="top"/>
+          </w:tcPr>
+          <w:p>
+            <w:pPr>
+              <w:jc w:val="left"/>
+              <w:rPr>
+                <w:rFonts w:hint="eastAsia" w:ascii="微软雅黑" w:hAnsi="微软雅黑" w:eastAsia="微软雅黑" w:cs="微软雅黑"/>
+                <w:sz w:val="18"/>
+                <w:szCs w:val="18"/>
+                <w:lang w:val="en-US" w:eastAsia="zh-CN"/>
+              </w:rPr>
+            </w:pPr>
+          </w:p>
+        </w:tc>
+        <w:tc>
+          <w:tcPr>
+            <w:tcW w:w="4586" w:type="dxa"/>
+            <w:shd w:val="clear" w:color="auto" w:fill="99CCFF"/>
+            <w:vAlign w:val="top"/>
+          </w:tcPr>
+          <w:p>
+            <w:pPr>
+              <w:pStyle w:val="4"/>
+              <w:rPr>
+                <w:rFonts w:hint="eastAsia" w:ascii="宋体" w:hAnsi="宋体"/>
+                <w:lang w:val="en-US" w:eastAsia="zh-CN"/>
+              </w:rPr>
+            </w:pPr>
+            <w:r>
+              <w:rPr>
+                <w:rFonts w:hint="eastAsia" w:ascii="宋体" w:hAnsi="宋体"/>
+                <w:lang w:val="en-US" w:eastAsia="zh-CN"/>
+              </w:rPr>
+              <w:t>返回类型：</w:t>
+            </w:r>
+          </w:p>
+          <w:p>
+            <w:pPr>
+              <w:pStyle w:val="4"/>
+              <w:rPr>
+                <w:rFonts w:hint="eastAsia" w:ascii="宋体" w:hAnsi="宋体"/>
+                <w:lang w:val="en-US" w:eastAsia="zh-CN"/>
+              </w:rPr>
+            </w:pPr>
+            <w:r>
+              <w:rPr>
+                <w:rFonts w:hint="eastAsia" w:ascii="宋体" w:hAnsi="宋体"/>
+                <w:lang w:val="en-US" w:eastAsia="zh-CN"/>
+              </w:rPr>
+              <w:t>html：返回一个html页面内容，</w:t>
+            </w:r>
+            <w:r>
+              <w:rPr>
+                <w:rFonts w:hint="eastAsia" w:ascii="宋体" w:hAnsi="宋体"/>
+                <w:b/>
+                <w:bCs/>
+                <w:color w:val="FF0000"/>
+                <w:lang w:val="en-US" w:eastAsia="zh-CN"/>
+              </w:rPr>
+              <w:t>目前只有此方式</w:t>
+            </w:r>
+          </w:p>
+          <w:p>
+            <w:pPr>
+              <w:pStyle w:val="4"/>
+              <w:rPr>
+                <w:rFonts w:hint="eastAsia" w:ascii="微软雅黑" w:hAnsi="微软雅黑" w:eastAsia="微软雅黑" w:cs="微软雅黑"/>
+                <w:sz w:val="18"/>
+                <w:szCs w:val="18"/>
+                <w:lang w:val="en-US" w:eastAsia="zh-CN"/>
+              </w:rPr>
+            </w:pPr>
+            <w:r>
+              <w:rPr>
+                <w:rFonts w:hint="eastAsia" w:ascii="宋体" w:hAnsi="宋体"/>
+                <w:lang w:val="en-US" w:eastAsia="zh-CN"/>
+              </w:rPr>
+              <w:t>url：返回可跳转url地址</w:t>
+            </w:r>
+          </w:p>
+        </w:tc>
+      </w:tr>
+      <w:tr>
+        <w:tblPrEx>
+          <w:tblBorders>
+            <w:top w:val="single" w:color="auto" w:sz="4" w:space="0"/>
+            <w:left w:val="single" w:color="auto" w:sz="4" w:space="0"/>
+            <w:bottom w:val="single" w:color="auto" w:sz="4" w:space="0"/>
+            <w:right w:val="single" w:color="auto" w:sz="4" w:space="0"/>
+            <w:insideH w:val="single" w:color="auto" w:sz="4" w:space="0"/>
+            <w:insideV w:val="single" w:color="auto" w:sz="4" w:space="0"/>
+          </w:tblBorders>
+          <w:tblLayout w:type="fixed"/>
+          <w:tblCellMar>
+            <w:top w:w="0" w:type="dxa"/>
+            <w:left w:w="108" w:type="dxa"/>
+            <w:bottom w:w="0" w:type="dxa"/>
+            <w:right w:w="108" w:type="dxa"/>
+          </w:tblCellMar>
+        </w:tblPrEx>
+        <w:trPr>
+          <w:trHeight w:val="437" w:hRule="atLeast"/>
+          <w:jc w:val="center"/>
+        </w:trPr>
+        <w:tc>
+          <w:tcPr>
+            <w:tcW w:w="1471" w:type="dxa"/>
+            <w:shd w:val="clear" w:color="auto" w:fill="99CCFF"/>
+            <w:vAlign w:val="top"/>
+          </w:tcPr>
+          <w:p>
+            <w:pPr>
+              <w:jc w:val="left"/>
+              <w:rPr>
+                <w:rFonts w:hint="eastAsia" w:ascii="微软雅黑" w:hAnsi="微软雅黑" w:eastAsia="微软雅黑" w:cs="微软雅黑"/>
+                <w:sz w:val="18"/>
+                <w:szCs w:val="18"/>
+                <w:lang w:val="en-US" w:eastAsia="zh-CN"/>
+              </w:rPr>
+            </w:pPr>
+            <w:r>
+              <w:rPr>
+                <w:rFonts w:ascii="宋体" w:hAnsi="宋体" w:cs="宋体"/>
+                <w:color w:val="000000"/>
+                <w:sz w:val="21"/>
+                <w:szCs w:val="21"/>
+              </w:rPr>
+              <w:t>transInfo</w:t>
+            </w:r>
+          </w:p>
+        </w:tc>
+        <w:tc>
+          <w:tcPr>
+            <w:tcW w:w="1487" w:type="dxa"/>
+            <w:shd w:val="clear" w:color="auto" w:fill="99CCFF"/>
+            <w:vAlign w:val="center"/>
+          </w:tcPr>
+          <w:p>
+            <w:pPr>
+              <w:ind w:right="178" w:rightChars="85"/>
+              <w:jc w:val="left"/>
+              <w:rPr>
+                <w:rFonts w:hint="eastAsia" w:ascii="微软雅黑" w:hAnsi="微软雅黑" w:eastAsia="微软雅黑" w:cs="微软雅黑"/>
+                <w:sz w:val="18"/>
+                <w:szCs w:val="18"/>
+                <w:lang w:val="en-US" w:eastAsia="zh-CN"/>
+              </w:rPr>
+            </w:pPr>
+            <w:r>
+              <w:rPr>
+                <w:rFonts w:hint="eastAsia" w:ascii="微软雅黑" w:hAnsi="微软雅黑" w:eastAsia="微软雅黑" w:cs="微软雅黑"/>
+                <w:sz w:val="18"/>
+                <w:szCs w:val="18"/>
+                <w:lang w:val="en-US" w:eastAsia="zh-CN"/>
+              </w:rPr>
+              <w:t>data</w:t>
+            </w:r>
+          </w:p>
+        </w:tc>
+        <w:tc>
+          <w:tcPr>
+            <w:tcW w:w="913" w:type="dxa"/>
+            <w:shd w:val="clear" w:color="auto" w:fill="99CCFF"/>
+            <w:vAlign w:val="center"/>
+          </w:tcPr>
+          <w:p>
+            <w:pPr>
+              <w:ind w:right="178" w:rightChars="85"/>
+              <w:jc w:val="left"/>
+              <w:rPr>
+                <w:rFonts w:hint="eastAsia" w:ascii="微软雅黑" w:hAnsi="微软雅黑" w:eastAsia="微软雅黑" w:cs="微软雅黑"/>
+                <w:sz w:val="18"/>
+                <w:szCs w:val="18"/>
+                <w:lang w:val="en-US" w:eastAsia="zh-CN"/>
+              </w:rPr>
+            </w:pPr>
+            <w:r>
+              <w:rPr>
+                <w:rFonts w:hint="eastAsia" w:ascii="微软雅黑" w:hAnsi="微软雅黑" w:eastAsia="微软雅黑" w:cs="微软雅黑"/>
+                <w:sz w:val="18"/>
+                <w:szCs w:val="18"/>
+                <w:lang w:val="en-US" w:eastAsia="zh-CN"/>
+              </w:rPr>
+              <w:t>1</w:t>
+            </w:r>
+          </w:p>
+        </w:tc>
+        <w:tc>
+          <w:tcPr>
+            <w:tcW w:w="1150" w:type="dxa"/>
+            <w:shd w:val="clear" w:color="auto" w:fill="99CCFF"/>
+            <w:vAlign w:val="center"/>
+          </w:tcPr>
+          <w:p>
+            <w:pPr>
+              <w:ind w:right="178" w:rightChars="85"/>
+              <w:jc w:val="left"/>
+              <w:rPr>
+                <w:rFonts w:hint="eastAsia" w:ascii="微软雅黑" w:hAnsi="微软雅黑" w:eastAsia="微软雅黑" w:cs="微软雅黑"/>
+                <w:sz w:val="18"/>
+                <w:szCs w:val="18"/>
+                <w:lang w:val="en-US" w:eastAsia="zh-CN"/>
+              </w:rPr>
+            </w:pPr>
+            <w:r>
+              <w:rPr>
+                <w:rFonts w:hint="eastAsia" w:ascii="微软雅黑" w:hAnsi="微软雅黑" w:eastAsia="微软雅黑" w:cs="微软雅黑"/>
+                <w:sz w:val="18"/>
+                <w:szCs w:val="18"/>
+                <w:lang w:val="en-US" w:eastAsia="zh-CN"/>
+              </w:rPr>
+              <w:t>Html</w:t>
+            </w:r>
+          </w:p>
+        </w:tc>
+        <w:tc>
+          <w:tcPr>
+            <w:tcW w:w="862" w:type="dxa"/>
+            <w:shd w:val="clear" w:color="auto" w:fill="99CCFF"/>
+            <w:vAlign w:val="top"/>
+          </w:tcPr>
+          <w:p>
+            <w:pPr>
+              <w:jc w:val="left"/>
+              <w:rPr>
+                <w:rFonts w:hint="eastAsia" w:ascii="微软雅黑" w:hAnsi="微软雅黑" w:eastAsia="微软雅黑" w:cs="微软雅黑"/>
+                <w:sz w:val="18"/>
+                <w:szCs w:val="18"/>
+                <w:lang w:val="en-US" w:eastAsia="zh-CN"/>
+              </w:rPr>
+            </w:pPr>
+          </w:p>
+        </w:tc>
+        <w:tc>
+          <w:tcPr>
+            <w:tcW w:w="4586" w:type="dxa"/>
+            <w:shd w:val="clear" w:color="auto" w:fill="99CCFF"/>
+            <w:vAlign w:val="top"/>
+          </w:tcPr>
+          <w:p>
+            <w:pPr>
+              <w:pStyle w:val="4"/>
+              <w:rPr>
+                <w:rFonts w:hint="eastAsia" w:ascii="宋体" w:hAnsi="宋体" w:cs="宋体"/>
+                <w:color w:val="000000"/>
+                <w:sz w:val="21"/>
+                <w:szCs w:val="21"/>
+                <w:lang w:eastAsia="zh-CN"/>
+              </w:rPr>
+            </w:pPr>
+            <w:r>
+              <w:rPr>
+                <w:rFonts w:hint="eastAsia" w:ascii="宋体" w:hAnsi="宋体" w:cs="宋体"/>
+                <w:color w:val="000000"/>
+                <w:sz w:val="21"/>
+                <w:szCs w:val="21"/>
+              </w:rPr>
+              <w:t>交易数据</w:t>
+            </w:r>
+            <w:r>
+              <w:rPr>
+                <w:rFonts w:hint="eastAsia" w:ascii="宋体" w:hAnsi="宋体" w:cs="宋体"/>
+                <w:color w:val="000000"/>
+                <w:sz w:val="21"/>
+                <w:szCs w:val="21"/>
+                <w:lang w:eastAsia="zh-CN"/>
+              </w:rPr>
+              <w:t>。</w:t>
+            </w:r>
+          </w:p>
+          <w:p>
+            <w:pPr>
+              <w:pStyle w:val="4"/>
+              <w:rPr>
+                <w:rFonts w:hint="eastAsia" w:ascii="宋体" w:hAnsi="宋体"/>
+                <w:lang w:val="en-US" w:eastAsia="zh-CN"/>
+              </w:rPr>
+            </w:pPr>
+            <w:r>
+              <w:rPr>
+                <w:rFonts w:hint="eastAsia" w:ascii="宋体" w:hAnsi="宋体"/>
+                <w:lang w:val="en-US" w:eastAsia="zh-CN"/>
+              </w:rPr>
+              <w:t>1，响应码为0000成功才会有内容</w:t>
+            </w:r>
+          </w:p>
+          <w:p>
+            <w:pPr>
+              <w:pStyle w:val="4"/>
+              <w:rPr>
+                <w:rFonts w:hint="eastAsia" w:ascii="微软雅黑" w:hAnsi="微软雅黑" w:eastAsia="微软雅黑" w:cs="微软雅黑"/>
+                <w:sz w:val="18"/>
+                <w:szCs w:val="18"/>
+                <w:lang w:val="en-US" w:eastAsia="zh-CN"/>
+              </w:rPr>
+            </w:pPr>
+            <w:r>
+              <w:rPr>
+                <w:rFonts w:hint="eastAsia" w:ascii="宋体" w:hAnsi="宋体"/>
+                <w:lang w:val="en-US" w:eastAsia="zh-CN"/>
+              </w:rPr>
+              <w:t>2，根据returnType返回的内容，比如returnType=html，则此字段返回html内容</w:t>
+            </w:r>
+          </w:p>
+        </w:tc>
+      </w:tr>
+      <w:tr>
+        <w:tblPrEx>
+          <w:tblBorders>
+            <w:top w:val="single" w:color="auto" w:sz="4" w:space="0"/>
+            <w:left w:val="single" w:color="auto" w:sz="4" w:space="0"/>
+            <w:bottom w:val="single" w:color="auto" w:sz="4" w:space="0"/>
+            <w:right w:val="single" w:color="auto" w:sz="4" w:space="0"/>
+            <w:insideH w:val="single" w:color="auto" w:sz="4" w:space="0"/>
+            <w:insideV w:val="single" w:color="auto" w:sz="4" w:space="0"/>
+          </w:tblBorders>
+          <w:tblLayout w:type="fixed"/>
+          <w:tblCellMar>
+            <w:top w:w="0" w:type="dxa"/>
+            <w:left w:w="108" w:type="dxa"/>
+            <w:bottom w:w="0" w:type="dxa"/>
+            <w:right w:w="108" w:type="dxa"/>
+          </w:tblCellMar>
+        </w:tblPrEx>
+        <w:trPr>
+          <w:trHeight w:val="437" w:hRule="atLeast"/>
+          <w:jc w:val="center"/>
+        </w:trPr>
+        <w:tc>
+          <w:tcPr>
+            <w:tcW w:w="1471" w:type="dxa"/>
+            <w:shd w:val="clear" w:color="auto" w:fill="99CCFF"/>
+            <w:vAlign w:val="top"/>
+          </w:tcPr>
+          <w:p>
+            <w:pPr>
+              <w:jc w:val="left"/>
+              <w:rPr>
+                <w:rFonts w:hint="eastAsia" w:ascii="微软雅黑" w:hAnsi="微软雅黑" w:eastAsia="微软雅黑" w:cs="微软雅黑"/>
+                <w:sz w:val="18"/>
+                <w:szCs w:val="18"/>
+                <w:lang w:val="en-US" w:eastAsia="zh-CN"/>
+              </w:rPr>
+            </w:pPr>
+            <w:r>
+              <w:rPr>
+                <w:rFonts w:ascii="宋体" w:hAnsi="宋体" w:cs="宋体"/>
+                <w:color w:val="000000"/>
+                <w:sz w:val="21"/>
+                <w:szCs w:val="21"/>
+              </w:rPr>
+              <w:t>signMsg</w:t>
+            </w:r>
+          </w:p>
+        </w:tc>
+        <w:tc>
+          <w:tcPr>
+            <w:tcW w:w="1487" w:type="dxa"/>
+            <w:shd w:val="clear" w:color="auto" w:fill="99CCFF"/>
+            <w:vAlign w:val="center"/>
+          </w:tcPr>
+          <w:p>
+            <w:pPr>
+              <w:ind w:right="178" w:rightChars="85"/>
+              <w:jc w:val="left"/>
+              <w:rPr>
+                <w:rFonts w:hint="eastAsia" w:ascii="微软雅黑" w:hAnsi="微软雅黑" w:eastAsia="微软雅黑" w:cs="微软雅黑"/>
+                <w:sz w:val="18"/>
+                <w:szCs w:val="18"/>
+                <w:lang w:val="en-US" w:eastAsia="zh-CN"/>
+              </w:rPr>
+            </w:pPr>
+            <w:r>
+              <w:rPr>
+                <w:rFonts w:hint="eastAsia" w:ascii="微软雅黑" w:hAnsi="微软雅黑" w:eastAsia="微软雅黑" w:cs="微软雅黑"/>
+                <w:sz w:val="18"/>
+                <w:szCs w:val="18"/>
+                <w:lang w:val="en-US" w:eastAsia="zh-CN"/>
+              </w:rPr>
+              <w:t>data</w:t>
+            </w:r>
+          </w:p>
+        </w:tc>
+        <w:tc>
+          <w:tcPr>
+            <w:tcW w:w="913" w:type="dxa"/>
+            <w:shd w:val="clear" w:color="auto" w:fill="99CCFF"/>
+            <w:vAlign w:val="center"/>
+          </w:tcPr>
+          <w:p>
+            <w:pPr>
+              <w:ind w:right="178" w:rightChars="85"/>
+              <w:jc w:val="left"/>
+              <w:rPr>
+                <w:rFonts w:hint="eastAsia" w:ascii="微软雅黑" w:hAnsi="微软雅黑" w:eastAsia="微软雅黑" w:cs="微软雅黑"/>
+                <w:sz w:val="18"/>
+                <w:szCs w:val="18"/>
+                <w:lang w:val="en-US" w:eastAsia="zh-CN"/>
+              </w:rPr>
+            </w:pPr>
+            <w:r>
+              <w:rPr>
+                <w:rFonts w:hint="eastAsia" w:ascii="微软雅黑" w:hAnsi="微软雅黑" w:eastAsia="微软雅黑" w:cs="微软雅黑"/>
+                <w:sz w:val="18"/>
+                <w:szCs w:val="18"/>
+                <w:lang w:val="en-US" w:eastAsia="zh-CN"/>
+              </w:rPr>
+              <w:t>1</w:t>
+            </w:r>
+          </w:p>
+        </w:tc>
+        <w:tc>
+          <w:tcPr>
+            <w:tcW w:w="1150" w:type="dxa"/>
+            <w:shd w:val="clear" w:color="auto" w:fill="99CCFF"/>
+            <w:vAlign w:val="center"/>
+          </w:tcPr>
+          <w:p>
+            <w:pPr>
+              <w:ind w:right="178" w:rightChars="85"/>
+              <w:jc w:val="left"/>
+              <w:rPr>
+                <w:rFonts w:hint="eastAsia" w:ascii="微软雅黑" w:hAnsi="微软雅黑" w:eastAsia="微软雅黑" w:cs="微软雅黑"/>
+                <w:sz w:val="18"/>
+                <w:szCs w:val="18"/>
+                <w:lang w:val="en-US" w:eastAsia="zh-CN"/>
+              </w:rPr>
+            </w:pPr>
+            <w:r>
+              <w:rPr>
+                <w:rFonts w:hint="eastAsia" w:ascii="微软雅黑" w:hAnsi="微软雅黑" w:eastAsia="微软雅黑" w:cs="微软雅黑"/>
+                <w:sz w:val="18"/>
+                <w:szCs w:val="18"/>
+                <w:lang w:val="en-US" w:eastAsia="zh-CN"/>
+              </w:rPr>
+              <w:t>String</w:t>
+            </w:r>
+          </w:p>
+        </w:tc>
+        <w:tc>
+          <w:tcPr>
+            <w:tcW w:w="862" w:type="dxa"/>
+            <w:shd w:val="clear" w:color="auto" w:fill="99CCFF"/>
+            <w:vAlign w:val="top"/>
+          </w:tcPr>
+          <w:p>
+            <w:pPr>
+              <w:jc w:val="left"/>
+              <w:rPr>
+                <w:rFonts w:hint="eastAsia" w:ascii="微软雅黑" w:hAnsi="微软雅黑" w:eastAsia="微软雅黑" w:cs="微软雅黑"/>
+                <w:sz w:val="18"/>
+                <w:szCs w:val="18"/>
+                <w:lang w:val="en-US" w:eastAsia="zh-CN"/>
+              </w:rPr>
+            </w:pPr>
+          </w:p>
+        </w:tc>
+        <w:tc>
+          <w:tcPr>
+            <w:tcW w:w="4586" w:type="dxa"/>
+            <w:shd w:val="clear" w:color="auto" w:fill="99CCFF"/>
+            <w:vAlign w:val="top"/>
+          </w:tcPr>
+          <w:p>
+            <w:pPr>
+              <w:pStyle w:val="4"/>
+              <w:rPr>
+                <w:rFonts w:hint="eastAsia" w:ascii="微软雅黑" w:hAnsi="微软雅黑" w:cs="微软雅黑" w:eastAsiaTheme="minorEastAsia"/>
+                <w:sz w:val="18"/>
+                <w:szCs w:val="18"/>
+                <w:lang w:val="en-US" w:eastAsia="zh-CN"/>
+              </w:rPr>
+            </w:pPr>
+            <w:r>
+              <w:rPr>
+                <w:rFonts w:hint="eastAsia" w:ascii="宋体" w:hAnsi="宋体" w:cs="宋体"/>
+                <w:color w:val="000000"/>
+                <w:sz w:val="21"/>
+                <w:szCs w:val="21"/>
+              </w:rPr>
+              <w:t>报文签名信息</w:t>
+            </w:r>
+            <w:r>
+              <w:rPr>
+                <w:rFonts w:hint="eastAsia" w:ascii="宋体" w:hAnsi="宋体" w:cs="宋体"/>
+                <w:color w:val="000000"/>
+                <w:sz w:val="21"/>
+                <w:szCs w:val="21"/>
+                <w:lang w:eastAsia="zh-CN"/>
+              </w:rPr>
+              <w:t>。</w:t>
+            </w:r>
+          </w:p>
+        </w:tc>
+      </w:tr>
+      <w:tr>
+        <w:tblPrEx>
+          <w:tblBorders>
+            <w:top w:val="single" w:color="auto" w:sz="4" w:space="0"/>
+            <w:left w:val="single" w:color="auto" w:sz="4" w:space="0"/>
+            <w:bottom w:val="single" w:color="auto" w:sz="4" w:space="0"/>
+            <w:right w:val="single" w:color="auto" w:sz="4" w:space="0"/>
+            <w:insideH w:val="single" w:color="auto" w:sz="4" w:space="0"/>
+            <w:insideV w:val="single" w:color="auto" w:sz="4" w:space="0"/>
+          </w:tblBorders>
+          <w:tblLayout w:type="fixed"/>
+          <w:tblCellMar>
+            <w:top w:w="0" w:type="dxa"/>
+            <w:left w:w="108" w:type="dxa"/>
+            <w:bottom w:w="0" w:type="dxa"/>
+            <w:right w:w="108" w:type="dxa"/>
+          </w:tblCellMar>
+        </w:tblPrEx>
+        <w:trPr>
+          <w:trHeight w:val="437" w:hRule="atLeast"/>
+          <w:jc w:val="center"/>
+        </w:trPr>
+        <w:tc>
+          <w:tcPr>
+            <w:tcW w:w="1471" w:type="dxa"/>
+            <w:shd w:val="clear" w:color="auto" w:fill="99CCFF"/>
+            <w:vAlign w:val="center"/>
+          </w:tcPr>
+          <w:p>
+            <w:pPr>
+              <w:ind w:right="178" w:rightChars="85"/>
+              <w:jc w:val="left"/>
+              <w:rPr>
+                <w:rFonts w:hint="eastAsia" w:ascii="微软雅黑" w:hAnsi="微软雅黑" w:eastAsia="微软雅黑" w:cs="微软雅黑"/>
+                <w:sz w:val="18"/>
+                <w:szCs w:val="18"/>
+                <w:lang w:val="en-US" w:eastAsia="zh-CN"/>
+              </w:rPr>
+            </w:pPr>
+          </w:p>
+        </w:tc>
+        <w:tc>
+          <w:tcPr>
+            <w:tcW w:w="1487" w:type="dxa"/>
+            <w:shd w:val="clear" w:color="auto" w:fill="99CCFF"/>
+            <w:vAlign w:val="center"/>
+          </w:tcPr>
+          <w:p>
+            <w:pPr>
+              <w:ind w:right="178" w:rightChars="85"/>
+              <w:jc w:val="left"/>
+              <w:rPr>
+                <w:rFonts w:hint="eastAsia" w:ascii="微软雅黑" w:hAnsi="微软雅黑" w:eastAsia="微软雅黑" w:cs="微软雅黑"/>
+                <w:sz w:val="18"/>
+                <w:szCs w:val="18"/>
+                <w:lang w:val="en-US" w:eastAsia="zh-CN"/>
+              </w:rPr>
+            </w:pPr>
+          </w:p>
+        </w:tc>
+        <w:tc>
+          <w:tcPr>
+            <w:tcW w:w="913" w:type="dxa"/>
+            <w:shd w:val="clear" w:color="auto" w:fill="99CCFF"/>
+            <w:vAlign w:val="center"/>
+          </w:tcPr>
+          <w:p>
+            <w:pPr>
+              <w:ind w:right="178" w:rightChars="85"/>
+              <w:jc w:val="left"/>
+              <w:rPr>
+                <w:rFonts w:hint="eastAsia" w:ascii="微软雅黑" w:hAnsi="微软雅黑" w:eastAsia="微软雅黑" w:cs="微软雅黑"/>
+                <w:sz w:val="18"/>
+                <w:szCs w:val="18"/>
+                <w:lang w:val="en-US" w:eastAsia="zh-CN"/>
+              </w:rPr>
+            </w:pPr>
+          </w:p>
+        </w:tc>
+        <w:tc>
+          <w:tcPr>
+            <w:tcW w:w="1150" w:type="dxa"/>
+            <w:shd w:val="clear" w:color="auto" w:fill="99CCFF"/>
+            <w:vAlign w:val="center"/>
+          </w:tcPr>
+          <w:p>
+            <w:pPr>
+              <w:ind w:right="178" w:rightChars="85"/>
+              <w:jc w:val="left"/>
+              <w:rPr>
+                <w:rFonts w:hint="eastAsia" w:ascii="微软雅黑" w:hAnsi="微软雅黑" w:eastAsia="微软雅黑" w:cs="微软雅黑"/>
+                <w:sz w:val="18"/>
+                <w:szCs w:val="18"/>
+                <w:lang w:val="en-US" w:eastAsia="zh-CN"/>
+              </w:rPr>
+            </w:pPr>
+          </w:p>
+        </w:tc>
+        <w:tc>
+          <w:tcPr>
+            <w:tcW w:w="862" w:type="dxa"/>
+            <w:shd w:val="clear" w:color="auto" w:fill="99CCFF"/>
+            <w:vAlign w:val="center"/>
+          </w:tcPr>
+          <w:p>
+            <w:pPr>
+              <w:ind w:right="178" w:rightChars="85"/>
+              <w:jc w:val="left"/>
+              <w:rPr>
+                <w:rFonts w:hint="eastAsia" w:ascii="微软雅黑" w:hAnsi="微软雅黑" w:eastAsia="微软雅黑" w:cs="微软雅黑"/>
+                <w:sz w:val="18"/>
+                <w:szCs w:val="18"/>
+                <w:lang w:val="en-US" w:eastAsia="zh-CN"/>
+              </w:rPr>
+            </w:pPr>
+          </w:p>
+        </w:tc>
+        <w:tc>
+          <w:tcPr>
+            <w:tcW w:w="4586" w:type="dxa"/>
+            <w:shd w:val="clear" w:color="auto" w:fill="99CCFF"/>
+            <w:vAlign w:val="center"/>
+          </w:tcPr>
+          <w:p>
+            <w:pPr>
+              <w:ind w:right="178" w:rightChars="85"/>
+              <w:jc w:val="left"/>
+              <w:rPr>
+                <w:rFonts w:hint="eastAsia" w:ascii="微软雅黑" w:hAnsi="微软雅黑" w:eastAsia="微软雅黑" w:cs="微软雅黑"/>
+                <w:sz w:val="18"/>
+                <w:szCs w:val="18"/>
+                <w:lang w:val="en-US" w:eastAsia="zh-CN"/>
+              </w:rPr>
+            </w:pPr>
           </w:p>
         </w:tc>
       </w:tr>
@@ -23521,6 +25324,7 @@
     <w:p>
       <w:pPr>
         <w:numPr>
+          <w:ilvl w:val="0"/>
           <w:numId w:val="0"/>
         </w:numPr>
         <w:jc w:val="left"/>
@@ -24585,6 +26389,7 @@
     <w:p>
       <w:pPr>
         <w:numPr>
+          <w:ilvl w:val="0"/>
           <w:numId w:val="0"/>
         </w:numPr>
         <w:jc w:val="left"/>
@@ -24633,6 +26438,7 @@
       <w:pPr>
         <w:widowControl w:val="0"/>
         <w:numPr>
+          <w:ilvl w:val="0"/>
           <w:numId w:val="0"/>
         </w:numPr>
         <w:ind w:leftChars="0" w:firstLine="420" w:firstLineChars="0"/>
@@ -25646,6 +27452,7 @@
     <w:p>
       <w:pPr>
         <w:numPr>
+          <w:ilvl w:val="0"/>
           <w:numId w:val="0"/>
         </w:numPr>
         <w:jc w:val="left"/>
@@ -25662,6 +27469,7 @@
     <w:p>
       <w:pPr>
         <w:numPr>
+          <w:ilvl w:val="0"/>
           <w:numId w:val="0"/>
         </w:numPr>
         <w:jc w:val="left"/>
@@ -26391,7 +28199,6 @@
           <w:tcPr>
             <w:tcW w:w="862" w:type="dxa"/>
             <w:vMerge w:val="continue"/>
-            <w:tcBorders/>
             <w:shd w:val="clear" w:color="auto" w:fill="99CCFF"/>
             <w:vAlign w:val="center"/>
           </w:tcPr>
@@ -27081,6 +28888,7 @@
     <w:p>
       <w:pPr>
         <w:numPr>
+          <w:ilvl w:val="0"/>
           <w:numId w:val="0"/>
         </w:numPr>
         <w:jc w:val="left"/>
@@ -27097,6 +28905,7 @@
     <w:p>
       <w:pPr>
         <w:numPr>
+          <w:ilvl w:val="0"/>
           <w:numId w:val="0"/>
         </w:numPr>
         <w:jc w:val="right"/>
@@ -27640,6 +29449,24 @@
       </w:tblCellMar>
     </w:tblPr>
   </w:style>
+  <w:style w:type="paragraph" w:customStyle="1" w:styleId="4">
+    <w:name w:val="报文组成"/>
+    <w:basedOn w:val="1"/>
+    <w:qFormat/>
+    <w:uiPriority w:val="0"/>
+    <w:pPr>
+      <w:adjustRightInd w:val="0"/>
+      <w:snapToGrid w:val="0"/>
+      <w:jc w:val="left"/>
+    </w:pPr>
+    <w:rPr>
+      <w:rFonts w:ascii="Menlo Regular" w:hAnsi="Menlo Regular" w:cs="Arial"/>
+      <w:kern w:val="0"/>
+      <w:sz w:val="21"/>
+      <w:szCs w:val="21"/>
+      <w:lang w:val="zh-CN"/>
+    </w:rPr>
+  </w:style>
 </w:styles>
 </file>
 
